--- a/Test.docx
+++ b/Test.docx
@@ -3,25 +3,20 @@
 <w:document xmlns:ve="http://schemas.openxmlformats.org/markup-compatibility/2006" xmlns:o="urn:schemas-microsoft-com:office:office" xmlns:r="http://schemas.openxmlformats.org/officeDocument/2006/relationships" xmlns:m="http://schemas.openxmlformats.org/officeDocument/2006/math" xmlns:v="urn:schemas-microsoft-com:vml" xmlns:wp="http://schemas.openxmlformats.org/drawingml/2006/wordprocessingDrawing" xmlns:w10="urn:schemas-microsoft-com:office:word" xmlns:w="http://schemas.openxmlformats.org/wordprocessingml/2006/main" xmlns:wne="http://schemas.microsoft.com/office/word/2006/wordml">
   <w:body>
     <w:p>
-      <w:pPr>
-        <w:rPr>
-          <w:rFonts w:hint="eastAsia"/>
-        </w:rPr>
-      </w:pPr>
       <w:r>
         <w:rPr>
           <w:rFonts w:hint="eastAsia"/>
         </w:rPr>
-        <w:t>测试</w:t>
+        <w:t>测试实验</w:t>
       </w:r>
-    </w:p>
-    <w:p>
-      <w:pPr>
+      <w:r>
         <w:rPr>
           <w:rFonts w:hint="eastAsia"/>
         </w:rPr>
-      </w:pPr>
+        <w:t>1111</w:t>
+      </w:r>
     </w:p>
+    <w:p/>
     <w:sectPr>
       <w:pgSz w:w="11906" w:h="16838"/>
       <w:pgMar w:top="1440" w:right="1800" w:bottom="1440" w:left="1800" w:header="851" w:footer="992" w:gutter="0"/>
@@ -226,6 +221,7 @@
   <w:style w:type="paragraph" w:default="1" w:styleId="a">
     <w:name w:val="Normal"/>
     <w:qFormat/>
+    <w:rsid w:val="00CE0694"/>
     <w:pPr>
       <w:widowControl w:val="0"/>
       <w:jc w:val="both"/>
